--- a/musicode.docx
+++ b/musicode.docx
@@ -192,9 +192,17 @@
         <w:p>
           <w:pPr>
             <w:pStyle w:val="TOCHeading"/>
+            <w:rPr>
+              <w:b/>
+              <w:bCs w:val="0"/>
+              <w:color w:val="auto"/>
+            </w:rPr>
           </w:pPr>
           <w:r>
             <w:rPr>
+              <w:b/>
+              <w:bCs w:val="0"/>
+              <w:color w:val="auto"/>
               <w:lang w:val="zh-CN"/>
             </w:rPr>
             <w:t>目录</w:t>
@@ -3747,13 +3755,7 @@
         <w:t>。</w:t>
       </w:r>
     </w:p>
-    <w:p>
-      <w:pPr>
-        <w:rPr>
-          <w:rFonts w:hint="eastAsia"/>
-        </w:rPr>
-      </w:pPr>
-    </w:p>
+    <w:p/>
     <w:p>
       <w:pPr>
         <w:pStyle w:val="Heading2"/>
@@ -4015,13 +4017,7 @@
         <w:t>的基础上设计乐理算法来探索音乐的可能性。</w:t>
       </w:r>
     </w:p>
-    <w:p>
-      <w:pPr>
-        <w:rPr>
-          <w:rFonts w:hint="eastAsia"/>
-        </w:rPr>
-      </w:pPr>
-    </w:p>
+    <w:p/>
     <w:p>
       <w:pPr>
         <w:pStyle w:val="Heading2"/>
@@ -9555,7 +9551,6 @@
             <w:pPr>
               <w:spacing w:line="240" w:lineRule="auto"/>
               <w:rPr>
-                <w:rFonts w:hint="eastAsia"/>
                 <w:sz w:val="18"/>
                 <w:szCs w:val="18"/>
               </w:rPr>
@@ -9991,23 +9986,28 @@
             <w:pPr>
               <w:spacing w:line="240" w:lineRule="auto"/>
               <w:rPr>
-                <w:rFonts w:ascii="Courier New" w:hAnsi="Courier New" w:cs="Courier New" w:hint="eastAsia"/>
-                <w:sz w:val="20"/>
-                <w:szCs w:val="22"/>
-              </w:rPr>
-            </w:pPr>
-            <w:r>
-              <w:rPr>
                 <w:rFonts w:ascii="Courier New" w:hAnsi="Courier New" w:cs="Courier New"/>
                 <w:sz w:val="20"/>
                 <w:szCs w:val="22"/>
               </w:rPr>
+            </w:pPr>
+            <w:r>
+              <w:rPr>
+                <w:rFonts w:ascii="Courier New" w:hAnsi="Courier New" w:cs="Courier New"/>
+                <w:sz w:val="20"/>
+                <w:szCs w:val="22"/>
+              </w:rPr>
               <w:t>note a5 = “A5”;</w:t>
             </w:r>
           </w:p>
         </w:tc>
       </w:tr>
     </w:tbl>
+    <w:p>
+      <w:bookmarkStart w:id="9" w:name="_Toc90389712"/>
+    </w:p>
+    <w:p/>
+    <w:p/>
     <w:p>
       <w:pPr>
         <w:pStyle w:val="Heading3"/>
@@ -10018,7 +10018,6 @@
           <w:szCs w:val="28"/>
         </w:rPr>
       </w:pPr>
-      <w:bookmarkStart w:id="9" w:name="_Toc90389712"/>
       <w:r>
         <w:rPr>
           <w:b w:val="0"/>
@@ -10026,6 +10025,7 @@
           <w:sz w:val="28"/>
           <w:szCs w:val="28"/>
         </w:rPr>
+        <w:lastRenderedPageBreak/>
         <w:t xml:space="preserve">1.4.2 </w:t>
       </w:r>
       <w:r>
@@ -10042,7 +10042,6 @@
     </w:p>
     <w:p>
       <w:r>
-        <w:lastRenderedPageBreak/>
         <w:tab/>
       </w:r>
       <w:r>
@@ -10076,13 +10075,7 @@
         <w:rPr>
           <w:rFonts w:hint="eastAsia"/>
         </w:rPr>
-        <w:t>包含了</w:t>
-      </w:r>
-      <w:r>
-        <w:rPr>
-          <w:rFonts w:hint="eastAsia"/>
-        </w:rPr>
-        <w:t>音符</w:t>
+        <w:t>包含了音符</w:t>
       </w:r>
       <w:r>
         <w:t>(</w:t>
@@ -10233,38 +10226,32 @@
             <w:pPr>
               <w:spacing w:line="240" w:lineRule="auto"/>
               <w:rPr>
-                <w:rFonts w:ascii="Courier New" w:hAnsi="Courier New" w:cs="Courier New" w:hint="eastAsia"/>
-                <w:sz w:val="20"/>
-                <w:szCs w:val="22"/>
-              </w:rPr>
-            </w:pPr>
-            <w:r>
-              <w:rPr>
                 <w:rFonts w:ascii="Courier New" w:hAnsi="Courier New" w:cs="Courier New"/>
                 <w:sz w:val="20"/>
                 <w:szCs w:val="22"/>
               </w:rPr>
-              <w:t xml:space="preserve">                          </w:t>
-            </w:r>
+            </w:pPr>
             <w:r>
               <w:rPr>
                 <w:rFonts w:ascii="Courier New" w:hAnsi="Courier New" w:cs="Courier New"/>
                 <w:sz w:val="20"/>
                 <w:szCs w:val="22"/>
               </w:rPr>
+              <w:t xml:space="preserve">                          </w:t>
+            </w:r>
+            <w:r>
+              <w:rPr>
+                <w:rFonts w:ascii="Courier New" w:hAnsi="Courier New" w:cs="Courier New"/>
+                <w:sz w:val="20"/>
+                <w:szCs w:val="22"/>
+              </w:rPr>
               <w:t>"D5", "E5", "G4", "G4"};</w:t>
             </w:r>
           </w:p>
         </w:tc>
       </w:tr>
     </w:tbl>
-    <w:p>
-      <w:pPr>
-        <w:rPr>
-          <w:rFonts w:hint="eastAsia"/>
-        </w:rPr>
-      </w:pPr>
-    </w:p>
+    <w:p/>
     <w:p>
       <w:pPr>
         <w:pStyle w:val="Heading3"/>
@@ -10529,7 +10516,7 @@
               <w:spacing w:line="240" w:lineRule="auto"/>
               <w:ind w:left="420" w:firstLine="420"/>
               <w:rPr>
-                <w:rFonts w:ascii="Courier New" w:hAnsi="Courier New" w:cs="Courier New" w:hint="eastAsia"/>
+                <w:rFonts w:ascii="Courier New" w:hAnsi="Courier New" w:cs="Courier New"/>
                 <w:sz w:val="20"/>
                 <w:szCs w:val="22"/>
               </w:rPr>
@@ -17510,13 +17497,7 @@
         <w:t>节。</w:t>
       </w:r>
     </w:p>
-    <w:p>
-      <w:pPr>
-        <w:rPr>
-          <w:rFonts w:hint="eastAsia"/>
-        </w:rPr>
-      </w:pPr>
-    </w:p>
+    <w:p/>
     <w:p>
       <w:pPr>
         <w:pStyle w:val="Heading2"/>
@@ -17642,9 +17623,6 @@
     <w:p>
       <w:pPr>
         <w:jc w:val="center"/>
-        <w:rPr>
-          <w:rFonts w:hint="eastAsia"/>
-        </w:rPr>
       </w:pPr>
       <w:r>
         <w:rPr>
@@ -18414,10 +18392,7 @@
         <w:t>Tone</w:t>
       </w:r>
       <w:r>
-        <w:t xml:space="preserve"> </w:t>
-      </w:r>
-      <w:r>
-        <w:t>×</w:t>
+        <w:t xml:space="preserve"> ×</w:t>
       </w:r>
       <w:r>
         <w:t xml:space="preserve"> … </w:t>
@@ -23870,9 +23845,6 @@
             <w:pPr>
               <w:spacing w:line="240" w:lineRule="auto"/>
               <w:jc w:val="left"/>
-              <w:rPr>
-                <w:rFonts w:hint="eastAsia"/>
-              </w:rPr>
             </w:pPr>
             <w:r>
               <w:t xml:space="preserve">       </w:t>
@@ -24168,9 +24140,6 @@
           <w:p>
             <w:pPr>
               <w:spacing w:line="240" w:lineRule="auto"/>
-              <w:rPr>
-                <w:rFonts w:hint="eastAsia"/>
-              </w:rPr>
             </w:pPr>
             <w:r>
               <w:t xml:space="preserve">       </w:t>
@@ -24465,9 +24434,6 @@
           <w:p>
             <w:pPr>
               <w:spacing w:line="240" w:lineRule="auto"/>
-              <w:rPr>
-                <w:rFonts w:hint="eastAsia"/>
-              </w:rPr>
             </w:pPr>
             <w:r>
               <w:t xml:space="preserve">       </w:t>
@@ -24760,9 +24726,6 @@
           <w:p>
             <w:pPr>
               <w:spacing w:line="240" w:lineRule="auto"/>
-              <w:rPr>
-                <w:rFonts w:hint="eastAsia"/>
-              </w:rPr>
             </w:pPr>
             <w:r>
               <w:t xml:space="preserve">       </w:t>
@@ -25068,9 +25031,6 @@
           <w:p>
             <w:pPr>
               <w:spacing w:line="240" w:lineRule="auto"/>
-              <w:rPr>
-                <w:rFonts w:hint="eastAsia"/>
-              </w:rPr>
             </w:pPr>
             <w:r>
               <w:t xml:space="preserve">       </w:t>
@@ -25404,9 +25364,6 @@
           <w:p>
             <w:pPr>
               <w:spacing w:line="240" w:lineRule="auto"/>
-              <w:rPr>
-                <w:rFonts w:hint="eastAsia"/>
-              </w:rPr>
             </w:pPr>
             <w:r>
               <w:t xml:space="preserve">       </w:t>
@@ -25743,9 +25700,6 @@
           <w:p>
             <w:pPr>
               <w:spacing w:line="240" w:lineRule="auto"/>
-              <w:rPr>
-                <w:rFonts w:hint="eastAsia"/>
-              </w:rPr>
             </w:pPr>
             <w:r>
               <w:t xml:space="preserve">       </w:t>
@@ -26082,9 +26036,6 @@
           <w:p>
             <w:pPr>
               <w:spacing w:line="240" w:lineRule="auto"/>
-              <w:rPr>
-                <w:rFonts w:hint="eastAsia"/>
-              </w:rPr>
             </w:pPr>
             <w:r>
               <w:t xml:space="preserve">       </w:t>
@@ -26422,9 +26373,6 @@
           <w:p>
             <w:pPr>
               <w:spacing w:line="240" w:lineRule="auto"/>
-              <w:rPr>
-                <w:rFonts w:hint="eastAsia"/>
-              </w:rPr>
             </w:pPr>
             <w:r>
               <w:t xml:space="preserve">       </w:t>
@@ -26655,9 +26603,6 @@
           <w:p>
             <w:pPr>
               <w:spacing w:line="240" w:lineRule="auto"/>
-              <w:rPr>
-                <w:rFonts w:hint="eastAsia"/>
-              </w:rPr>
             </w:pPr>
             <w:r>
               <w:t xml:space="preserve">       </w:t>
@@ -26951,9 +26896,6 @@
           <w:p>
             <w:pPr>
               <w:spacing w:line="240" w:lineRule="auto"/>
-              <w:rPr>
-                <w:rFonts w:hint="eastAsia"/>
-              </w:rPr>
             </w:pPr>
             <w:r>
               <w:t xml:space="preserve">       </w:t>
@@ -27186,9 +27128,6 @@
           <w:p>
             <w:pPr>
               <w:spacing w:line="240" w:lineRule="auto"/>
-              <w:rPr>
-                <w:rFonts w:hint="eastAsia"/>
-              </w:rPr>
             </w:pPr>
             <w:r>
               <w:t xml:space="preserve">       </w:t>
@@ -27482,9 +27421,6 @@
           <w:p>
             <w:pPr>
               <w:spacing w:line="240" w:lineRule="auto"/>
-              <w:rPr>
-                <w:rFonts w:hint="eastAsia"/>
-              </w:rPr>
             </w:pPr>
             <w:r>
               <w:t xml:space="preserve">       </w:t>
@@ -27721,9 +27657,6 @@
           <w:p>
             <w:pPr>
               <w:spacing w:line="240" w:lineRule="auto"/>
-              <w:rPr>
-                <w:rFonts w:hint="eastAsia"/>
-              </w:rPr>
             </w:pPr>
             <w:r>
               <w:t xml:space="preserve">       </w:t>
@@ -28030,9 +27963,6 @@
           <w:p>
             <w:pPr>
               <w:spacing w:line="240" w:lineRule="auto"/>
-              <w:rPr>
-                <w:rFonts w:hint="eastAsia"/>
-              </w:rPr>
             </w:pPr>
             <w:r>
               <w:t xml:space="preserve">       </w:t>
@@ -28294,9 +28224,6 @@
           <w:p>
             <w:pPr>
               <w:spacing w:line="240" w:lineRule="auto"/>
-              <w:rPr>
-                <w:rFonts w:hint="eastAsia"/>
-              </w:rPr>
             </w:pPr>
             <w:r>
               <w:t xml:space="preserve">       </w:t>
@@ -36058,6 +35985,7 @@
               <w:rPr>
                 <w:rFonts w:hint="eastAsia"/>
               </w:rPr>
+              <w:lastRenderedPageBreak/>
               <w:t>音轨</w:t>
             </w:r>
             <w:r>
